--- a/Projet1_Switch_Party/Suivi d'activite/Journal_de_Bord_ANE.docx
+++ b/Projet1_Switch_Party/Suivi d'activite/Journal_de_Bord_ANE.docx
@@ -172,9 +172,16 @@
       </w:r>
     </w:p>
     <w:p>
+      <w:r>
+        <w:t xml:space="preserve">Travail réalisé : problème de sauvegarde sur le switch </w:t>
+      </w:r>
+      <w:r>
+        <w:t>a régler</w:t>
+      </w:r>
       <w:bookmarkStart w:id="0" w:name="_GoBack"/>
       <w:bookmarkEnd w:id="0"/>
     </w:p>
+    <w:p/>
     <w:p/>
     <w:sectPr>
       <w:pgSz w:w="11906" w:h="16838"/>

--- a/Projet1_Switch_Party/Suivi d'activite/Journal_de_Bord_ANE.docx
+++ b/Projet1_Switch_Party/Suivi d'activite/Journal_de_Bord_ANE.docx
@@ -124,11 +124,9 @@
       <w:r>
         <w:t xml:space="preserve"> tracer </w:t>
       </w:r>
-      <w:proofErr w:type="gramStart"/>
-      <w:r>
-        <w:t>terminé</w:t>
-      </w:r>
-      <w:proofErr w:type="gramEnd"/>
+      <w:r>
+        <w:t>terminer</w:t>
+      </w:r>
       <w:r>
         <w:t xml:space="preserve"> avec </w:t>
       </w:r>
@@ -176,8 +174,35 @@
         <w:t xml:space="preserve">Travail réalisé : problème de sauvegarde sur le switch </w:t>
       </w:r>
       <w:r>
-        <w:t>a régler</w:t>
-      </w:r>
+        <w:t>à</w:t>
+      </w:r>
+      <w:r>
+        <w:t xml:space="preserve"> régler</w:t>
+      </w:r>
+      <w:r>
+        <w:t xml:space="preserve"> configuration des Vlan mis en place avec les ports </w:t>
+      </w:r>
+    </w:p>
+    <w:p/>
+    <w:p/>
+    <w:p/>
+    <w:p>
+      <w:r>
+        <w:lastRenderedPageBreak/>
+        <w:t>Séance de 16/11/2018</w:t>
+      </w:r>
+    </w:p>
+    <w:p>
+      <w:r>
+        <w:t>Durée : 3h</w:t>
+      </w:r>
+    </w:p>
+    <w:p>
+      <w:r>
+        <w:t xml:space="preserve">Objectif : mettre en place la solution de sauvegarde de configuration </w:t>
+      </w:r>
+    </w:p>
+    <w:p>
       <w:bookmarkStart w:id="0" w:name="_GoBack"/>
       <w:bookmarkEnd w:id="0"/>
     </w:p>

--- a/Projet1_Switch_Party/Suivi d'activite/Journal_de_Bord_ANE.docx
+++ b/Projet1_Switch_Party/Suivi d'activite/Journal_de_Bord_ANE.docx
@@ -203,9 +203,26 @@
       </w:r>
     </w:p>
     <w:p>
+      <w:r>
+        <w:t>Travail réalisé :</w:t>
+      </w:r>
+      <w:r>
+        <w:t xml:space="preserve"> la mise en place de la sauvegarde de la configuration a été effectué à l’aide de l’outil tftp32. </w:t>
+      </w:r>
+      <w:r>
+        <w:t xml:space="preserve"> Le Switch peut maintenant être éteint sans risque de perdre toute la configuration il suffira juste de la réinjecter dans le switch voir</w:t>
+      </w:r>
+      <w:r>
+        <w:t xml:space="preserve">e </w:t>
+      </w:r>
+      <w:r>
+        <w:t xml:space="preserve">les commandes sur le fichier injection dans le répertoire config_Switch sous GitHub. </w:t>
+      </w:r>
       <w:bookmarkStart w:id="0" w:name="_GoBack"/>
       <w:bookmarkEnd w:id="0"/>
     </w:p>
+    <w:p/>
+    <w:p/>
     <w:p/>
     <w:p/>
     <w:sectPr>

--- a/Projet1_Switch_Party/Suivi d'activite/Journal_de_Bord_ANE.docx
+++ b/Projet1_Switch_Party/Suivi d'activite/Journal_de_Bord_ANE.docx
@@ -217,6 +217,63 @@
       </w:r>
       <w:r>
         <w:t xml:space="preserve">les commandes sur le fichier injection dans le répertoire config_Switch sous GitHub. </w:t>
+      </w:r>
+    </w:p>
+    <w:p/>
+    <w:p>
+      <w:r>
+        <w:t>Séance du 20/11/18</w:t>
+      </w:r>
+    </w:p>
+    <w:p>
+      <w:r>
+        <w:t>Durée : 3h</w:t>
+      </w:r>
+    </w:p>
+    <w:p/>
+    <w:p>
+      <w:r>
+        <w:t xml:space="preserve">Objectif : organisé le </w:t>
+      </w:r>
+      <w:proofErr w:type="spellStart"/>
+      <w:r>
+        <w:t>Github</w:t>
+      </w:r>
+      <w:proofErr w:type="spellEnd"/>
+      <w:r>
+        <w:t xml:space="preserve"> du projet, finir les tests du Switch, aide sur le chenillard</w:t>
+      </w:r>
+    </w:p>
+    <w:p/>
+    <w:p>
+      <w:r>
+        <w:t xml:space="preserve">Travail réalisé : j’ai fait un test sur la sauvegarde qui n’avais pas été fait et j’ai trouvé une solution de garder la configuration lorsque le switch est débranché. </w:t>
+      </w:r>
+    </w:p>
+    <w:p>
+      <w:r>
+        <w:t xml:space="preserve">J’ai ensuite avec Alexandre </w:t>
+      </w:r>
+      <w:proofErr w:type="spellStart"/>
+      <w:r>
+        <w:t>Stanisière</w:t>
+      </w:r>
+      <w:proofErr w:type="spellEnd"/>
+      <w:r>
+        <w:t xml:space="preserve"> réorganisé le </w:t>
+      </w:r>
+      <w:proofErr w:type="spellStart"/>
+      <w:r>
+        <w:t>Github</w:t>
+      </w:r>
+      <w:proofErr w:type="spellEnd"/>
+      <w:r>
+        <w:t xml:space="preserve"> pour plus de clarté.</w:t>
+      </w:r>
+    </w:p>
+    <w:p>
+      <w:r>
+        <w:t>J’ai en dernière tâche aidé Maxence pour faire fonctionner le chenillard malheureusement on n’a pas pus résoudre tous les niveau.</w:t>
       </w:r>
       <w:bookmarkStart w:id="0" w:name="_GoBack"/>
       <w:bookmarkEnd w:id="0"/>
